--- a/diseño_juego/Estructura _el_proyecto.docx
+++ b/diseño_juego/Estructura _el_proyecto.docx
@@ -1646,6 +1646,16 @@
       <w:proofErr w:type="spellEnd"/>
       <w:r>
         <w:t>. Si matas al 8tavo los 7 restantes te enjuiciaran por matar a un dios, sin importar nada.</w:t>
+      </w:r>
+    </w:p>
+    <w:p>
+      <w:proofErr w:type="spellStart"/>
+      <w:r>
+        <w:t>Abee</w:t>
+      </w:r>
+      <w:proofErr w:type="spellEnd"/>
+      <w:r>
+        <w:t xml:space="preserve"> llega al planeta de las abejas durante uno de los ataques de los humanos en la gran guerra donde lucharon contra las hormigas en el pasado, estos fueron a invadir el planeta, pero sufrieron daño en la nave de ida, donde murieron sus padres, estos la lanzan de la nave para salvarla y la envían al planeta mas cercano, ella recuerda un peluche en forma de oruga que le regalaron sus padres. Ella es la dueña de la cabaña abandonada, perteneciente a su familia.</w:t>
       </w:r>
       <w:bookmarkStart w:id="0" w:name="_GoBack"/>
       <w:bookmarkEnd w:id="0"/>
@@ -1677,7 +1687,7 @@
       </w:pPr>
     </w:pPrDefault>
   </w:docDefaults>
-  <w:latentStyles w:defLockedState="0" w:defUIPriority="99" w:defSemiHidden="0" w:defUnhideWhenUsed="0" w:defQFormat="0" w:count="376">
+  <w:latentStyles w:defLockedState="0" w:defUIPriority="99" w:defSemiHidden="0" w:defUnhideWhenUsed="0" w:defQFormat="0" w:count="375">
     <w:lsdException w:name="Normal" w:uiPriority="0" w:qFormat="1"/>
     <w:lsdException w:name="heading 1" w:uiPriority="9" w:qFormat="1"/>
     <w:lsdException w:name="heading 2" w:semiHidden="1" w:uiPriority="9" w:unhideWhenUsed="1" w:qFormat="1"/>
@@ -2053,7 +2063,6 @@
     <w:lsdException w:name="Smart Hyperlink" w:semiHidden="1" w:unhideWhenUsed="1"/>
     <w:lsdException w:name="Hashtag" w:semiHidden="1" w:unhideWhenUsed="1"/>
     <w:lsdException w:name="Unresolved Mention" w:semiHidden="1" w:unhideWhenUsed="1"/>
-    <w:lsdException w:name="Smart Link" w:semiHidden="1" w:unhideWhenUsed="1"/>
   </w:latentStyles>
   <w:style w:type="paragraph" w:default="1" w:styleId="Normal">
     <w:name w:val="Normal"/>
